--- a/DS3231/Guide_DS3231.docx
+++ b/DS3231/Guide_DS3231.docx
@@ -24,7 +24,7 @@
         <w:spacing w:after="0"/>
       </w:pPr>
       <w:r>
-        <w:t>EGI</w:t>
+        <w:t>Carbon Science Research</w:t>
       </w:r>
       <w:r>
         <w:t xml:space="preserve"> at the University of Utah</w:t>
@@ -68,14 +68,7 @@
           <w:b/>
           <w:bCs/>
         </w:rPr>
-        <w:t xml:space="preserve">the </w:t>
-      </w:r>
-      <w:r>
-        <w:rPr>
-          <w:b/>
-          <w:bCs/>
-        </w:rPr>
-        <w:t>DS3231 Real-Time Clock Module</w:t>
+        <w:t>the DS3231 Real-Time Clock Module</w:t>
       </w:r>
     </w:p>
     <w:p>
@@ -112,7 +105,19 @@
         </w:numPr>
       </w:pPr>
       <w:r>
-        <w:t>Any microcontroller can be used to control this sensor. However, this guide and the associative codes will use an Arduino Uno to operate the device.</w:t>
+        <w:t xml:space="preserve">Any microcontroller </w:t>
+      </w:r>
+      <w:r>
+        <w:t>can</w:t>
+      </w:r>
+      <w:r>
+        <w:t xml:space="preserve"> control this sensor. However, this guide and the associative codes </w:t>
+      </w:r>
+      <w:r>
+        <w:t>use</w:t>
+      </w:r>
+      <w:r>
+        <w:t xml:space="preserve"> an Arduino Uno to operate the device.</w:t>
       </w:r>
     </w:p>
     <w:p>
@@ -207,31 +212,7 @@
         <w:spacing w:after="0"/>
       </w:pPr>
       <w:r>
-        <w:t>If</w:t>
-      </w:r>
-      <w:r>
-        <w:t xml:space="preserve"> a battery is connected, the module</w:t>
-      </w:r>
-      <w:r>
-        <w:t xml:space="preserve"> will continue</w:t>
-      </w:r>
-      <w:r>
-        <w:t xml:space="preserve"> keeping time, even </w:t>
-      </w:r>
-      <w:r>
-        <w:t>if</w:t>
-      </w:r>
-      <w:r>
-        <w:t xml:space="preserve"> it </w:t>
-      </w:r>
-      <w:r>
-        <w:t>gets</w:t>
-      </w:r>
-      <w:r>
-        <w:t xml:space="preserve"> disconnected from </w:t>
-      </w:r>
-      <w:r>
-        <w:t>the external power source.</w:t>
+        <w:t>If a battery is connected, the module will continue keeping time, even if it gets disconnected from the external power source.</w:t>
       </w:r>
     </w:p>
     <w:p>
@@ -244,10 +225,7 @@
         <w:spacing w:after="0"/>
       </w:pPr>
       <w:r>
-        <w:t xml:space="preserve">If the battery is removed while there is no main power source, then the module’s time will be reset and lost. </w:t>
-      </w:r>
-      <w:r>
-        <w:t>The time will have to be manually set again.</w:t>
+        <w:t>If the battery is removed while there is no main power source, then the module’s time will be reset and lost. The time will have to be manually set again.</w:t>
       </w:r>
     </w:p>
     <w:p>
